--- a/TOC.docx
+++ b/TOC.docx
@@ -11,6 +11,8 @@
       <w:r>
         <w:rPr>
           <w:rStyle w:val="Heading2Char"/>
+          <w:noProof/>
+          <w:lang w:eastAsia="en-IN"/>
         </w:rPr>
         <mc:AlternateContent>
           <mc:Choice Requires="wps">
@@ -1037,6 +1039,8 @@
       <w:r>
         <w:rPr>
           <w:rStyle w:val="Heading2Char"/>
+          <w:noProof/>
+          <w:lang w:eastAsia="en-IN"/>
         </w:rPr>
         <mc:AlternateContent>
           <mc:Choice Requires="wps">
@@ -3126,6 +3130,8 @@
       <w:r>
         <w:rPr>
           <w:rStyle w:val="Heading2Char"/>
+          <w:noProof/>
+          <w:lang w:eastAsia="en-IN"/>
         </w:rPr>
         <mc:AlternateContent>
           <mc:Choice Requires="wps">
@@ -3624,15 +3630,7 @@
           <w:sz w:val="20"/>
           <w:szCs w:val="20"/>
         </w:rPr>
-        <w:t xml:space="preserve">                                   </w:t>
-      </w:r>
-      <w:r>
-        <w:rPr>
-          <w:rFonts w:ascii="Arial" w:hAnsi="Arial" w:cs="Arial"/>
-          <w:sz w:val="20"/>
-          <w:szCs w:val="20"/>
-        </w:rPr>
-        <w:t>Uses of Math lib</w:t>
+        <w:t xml:space="preserve">                                   Uses of Math lib</w:t>
       </w:r>
     </w:p>
     <w:p>
@@ -7518,33 +7516,19 @@
         <w:rPr>
           <w:rStyle w:val="Heading3Char"/>
         </w:rPr>
-        <w:t xml:space="preserve">Class and </w:t>
-      </w:r>
-      <w:proofErr w:type="gramStart"/>
+        <w:t>Class and object</w:t>
+      </w:r>
       <w:r>
         <w:rPr>
           <w:rStyle w:val="Heading3Char"/>
         </w:rPr>
-        <w:t>object</w:t>
+        <w:t xml:space="preserve"> </w:t>
       </w:r>
       <w:r>
         <w:rPr>
           <w:rStyle w:val="Heading3Char"/>
         </w:rPr>
-        <w:t xml:space="preserve">  </w:t>
-      </w:r>
-      <w:r>
-        <w:rPr>
-          <w:rStyle w:val="Heading3Char"/>
-        </w:rPr>
-        <w:t>inheritance</w:t>
-      </w:r>
-      <w:proofErr w:type="gramEnd"/>
-      <w:r>
-        <w:rPr>
-          <w:rStyle w:val="Heading3Char"/>
-        </w:rPr>
-        <w:t xml:space="preserve"> lambda</w:t>
+        <w:t>inheritance lambda</w:t>
       </w:r>
     </w:p>
     <w:p>
@@ -9576,24 +9560,98 @@
     </w:p>
     <w:p>
       <w:r>
-        <w:t>Topic 26- R</w:t>
-      </w:r>
-      <w:r>
+        <w:rPr>
+          <w:rStyle w:val="Heading2Char"/>
+        </w:rPr>
+        <w:t>Topic 26</w:t>
+      </w:r>
+      <w:r>
+        <w:t xml:space="preserve">- </w:t>
+      </w:r>
+      <w:r>
+        <w:rPr>
+          <w:rStyle w:val="Heading3Char"/>
+        </w:rPr>
+        <w:t>R</w:t>
+      </w:r>
+      <w:r>
+        <w:rPr>
+          <w:rStyle w:val="Heading3Char"/>
+        </w:rPr>
         <w:t>eferences</w:t>
       </w:r>
       <w:r>
-        <w:t xml:space="preserve"> </w:t>
-      </w:r>
-      <w:proofErr w:type="gramStart"/>
-      <w:r>
-        <w:t>( In</w:t>
-      </w:r>
-      <w:proofErr w:type="gramEnd"/>
-      <w:r>
-        <w:t xml:space="preserve"> depth Data science with Data Camp etc)</w:t>
+        <w:t xml:space="preserve"> (In depth Data science with Data Camp)</w:t>
+      </w:r>
+    </w:p>
+    <w:p>
+      <w:pPr>
+        <w:ind w:firstLine="720"/>
+      </w:pPr>
+      <w:hyperlink r:id="rId5" w:history="1">
+        <w:r>
+          <w:rPr>
+            <w:rStyle w:val="Hyperlink"/>
+          </w:rPr>
+          <w:t>https://github.com/wblakecannon/DataCamp</w:t>
+        </w:r>
+      </w:hyperlink>
+    </w:p>
+    <w:p>
+      <w:r>
+        <w:t xml:space="preserve">          </w:t>
+      </w:r>
+      <w:r>
+        <w:tab/>
+      </w:r>
+      <w:r>
+        <w:t xml:space="preserve">Data analysis using </w:t>
+      </w:r>
+      <w:proofErr w:type="spellStart"/>
+      <w:r>
+        <w:t>Numpy</w:t>
+      </w:r>
+      <w:proofErr w:type="spellEnd"/>
+    </w:p>
+    <w:p>
+      <w:r>
+        <w:t xml:space="preserve">          </w:t>
+      </w:r>
+      <w:r>
+        <w:tab/>
+      </w:r>
+      <w:r>
+        <w:t>More examples using Panda</w:t>
+      </w:r>
+      <w:r>
+        <w:t>s</w:t>
+      </w:r>
+    </w:p>
+    <w:p>
+      <w:r>
+        <w:t xml:space="preserve">        </w:t>
+      </w:r>
+      <w:r>
+        <w:tab/>
+        <w:t>More machine learning Examples</w:t>
+      </w:r>
+    </w:p>
+    <w:p>
+      <w:r>
+        <w:t xml:space="preserve">              </w:t>
+      </w:r>
+    </w:p>
+    <w:p>
+      <w:r>
+        <w:t xml:space="preserve">          </w:t>
       </w:r>
       <w:bookmarkStart w:id="0" w:name="_GoBack"/>
       <w:bookmarkEnd w:id="0"/>
+    </w:p>
+    <w:p>
+      <w:r>
+        <w:t xml:space="preserve">         </w:t>
+      </w:r>
     </w:p>
     <w:p>
       <w:r>
@@ -12300,6 +12358,17 @@
       <w:color w:val="2E74B5" w:themeColor="accent1" w:themeShade="BF"/>
     </w:rPr>
   </w:style>
+  <w:style w:type="character" w:styleId="Hyperlink">
+    <w:name w:val="Hyperlink"/>
+    <w:basedOn w:val="DefaultParagraphFont"/>
+    <w:uiPriority w:val="99"/>
+    <w:unhideWhenUsed/>
+    <w:rsid w:val="001F36B9"/>
+    <w:rPr>
+      <w:color w:val="0563C1" w:themeColor="hyperlink"/>
+      <w:u w:val="single"/>
+    </w:rPr>
+  </w:style>
 </w:styles>
 </file>
 
